--- a/Car-eye 车辆管理平台部署手册(V2.0).docx
+++ b/Car-eye 车辆管理平台部署手册(V2.0).docx
@@ -1066,11 +1066,12 @@
               <w:tabs>
                 <w:tab w:val="left" w:pos="2650"/>
               </w:tabs>
-              <w:ind w:firstLine="278" w:firstLineChars="116"/>
-              <w:rPr>
-                <w:rFonts w:asciiTheme="minorEastAsia" w:hAnsiTheme="minorEastAsia"/>
-                <w:sz w:val="24"/>
-                <w:szCs w:val="24"/>
+              <w:ind w:left="239" w:leftChars="114" w:firstLine="36" w:firstLineChars="15"/>
+              <w:rPr>
+                <w:rFonts w:hint="default" w:asciiTheme="minorEastAsia" w:hAnsiTheme="minorEastAsia" w:eastAsiaTheme="minorEastAsia"/>
+                <w:sz w:val="24"/>
+                <w:szCs w:val="24"/>
+                <w:lang w:val="en-US" w:eastAsia="zh-CN"/>
               </w:rPr>
             </w:pPr>
             <w:r>
@@ -1782,46 +1783,73 @@
     <w:p>
       <w:pPr>
         <w:rPr>
-          <w:rFonts w:asciiTheme="minorEastAsia" w:hAnsiTheme="minorEastAsia"/>
-          <w:sz w:val="24"/>
-          <w:szCs w:val="24"/>
-        </w:rPr>
-      </w:pPr>
-      <w:r>
-        <w:rPr>
           <w:rFonts w:hint="eastAsia" w:asciiTheme="minorEastAsia" w:hAnsiTheme="minorEastAsia"/>
           <w:sz w:val="24"/>
           <w:szCs w:val="24"/>
         </w:rPr>
-        <w:tab/>
-      </w:r>
-    </w:p>
-    <w:p>
-      <w:pPr>
-        <w:ind w:left="315" w:leftChars="150"/>
+      </w:pPr>
+      <w:r>
         <w:rPr>
           <w:rFonts w:hint="eastAsia" w:asciiTheme="minorEastAsia" w:hAnsiTheme="minorEastAsia"/>
           <w:sz w:val="24"/>
           <w:szCs w:val="24"/>
         </w:rPr>
+        <w:tab/>
+      </w:r>
+    </w:p>
+    <w:p>
+      <w:pPr>
+        <w:rPr>
+          <w:rFonts w:hint="default" w:asciiTheme="minorEastAsia" w:hAnsiTheme="minorEastAsia" w:eastAsiaTheme="minorEastAsia"/>
+          <w:sz w:val="24"/>
+          <w:szCs w:val="24"/>
+          <w:lang w:val="en-US" w:eastAsia="zh-CN"/>
+        </w:rPr>
       </w:pPr>
       <w:r>
         <w:rPr>
           <w:rFonts w:hint="eastAsia" w:asciiTheme="minorEastAsia" w:hAnsiTheme="minorEastAsia"/>
           <w:sz w:val="24"/>
           <w:szCs w:val="24"/>
-        </w:rPr>
-        <w:t>需要安装的应用软件有：tomcat，jdk1.8+，mysql6.5，redis，mogod</w:t>
-      </w:r>
-      <w:bookmarkStart w:id="0" w:name="_GoBack"/>
-      <w:bookmarkEnd w:id="0"/>
-      <w:r>
+          <w:lang w:val="en-US" w:eastAsia="zh-CN"/>
+        </w:rPr>
+        <w:t>以上端口需要仔细核对，尤其是FTP多个端口，如果无访问权限，可能造成系统无法工作。</w:t>
+      </w:r>
+    </w:p>
+    <w:p>
+      <w:pPr>
+        <w:ind w:left="315" w:leftChars="150"/>
         <w:rPr>
           <w:rFonts w:hint="eastAsia" w:asciiTheme="minorEastAsia" w:hAnsiTheme="minorEastAsia"/>
           <w:sz w:val="24"/>
           <w:szCs w:val="24"/>
         </w:rPr>
-        <w:t>b，kafka，nginx</w:t>
+      </w:pPr>
+      <w:r>
+        <w:rPr>
+          <w:rFonts w:hint="eastAsia" w:asciiTheme="minorEastAsia" w:hAnsiTheme="minorEastAsia"/>
+          <w:sz w:val="24"/>
+          <w:szCs w:val="24"/>
+        </w:rPr>
+        <w:t>需要安装的应用软件有：jdk1.8+，</w:t>
+      </w:r>
+      <w:bookmarkStart w:id="0" w:name="_GoBack"/>
+      <w:r>
+        <w:rPr>
+          <w:rFonts w:hint="eastAsia" w:asciiTheme="minorEastAsia" w:hAnsiTheme="minorEastAsia"/>
+          <w:sz w:val="24"/>
+          <w:szCs w:val="24"/>
+        </w:rPr>
+        <w:t>mysql6.5</w:t>
+      </w:r>
+      <w:bookmarkEnd w:id="0"/>
+      <w:r>
+        <w:rPr>
+          <w:rFonts w:hint="eastAsia" w:asciiTheme="minorEastAsia" w:hAnsiTheme="minorEastAsia"/>
+          <w:sz w:val="24"/>
+          <w:szCs w:val="24"/>
+        </w:rPr>
+        <w:t>，redis，mogodb，kafka，nginx</w:t>
       </w:r>
     </w:p>
     <w:p>
@@ -2519,7 +2547,7 @@
     <w:lsdException w:qFormat="1" w:unhideWhenUsed="0" w:uiPriority="10" w:semiHidden="0" w:name="Title"/>
     <w:lsdException w:uiPriority="99" w:name="Closing"/>
     <w:lsdException w:uiPriority="99" w:name="Signature"/>
-    <w:lsdException w:uiPriority="1" w:name="Default Paragraph Font"/>
+    <w:lsdException w:qFormat="1" w:uiPriority="1" w:name="Default Paragraph Font"/>
     <w:lsdException w:uiPriority="99" w:name="Body Text"/>
     <w:lsdException w:uiPriority="99" w:name="Body Text Indent"/>
     <w:lsdException w:uiPriority="99" w:name="List Continue"/>
@@ -2539,7 +2567,7 @@
     <w:lsdException w:uiPriority="99" w:name="Body Text Indent 2"/>
     <w:lsdException w:uiPriority="99" w:name="Body Text Indent 3"/>
     <w:lsdException w:uiPriority="99" w:name="Block Text"/>
-    <w:lsdException w:uiPriority="99" w:semiHidden="0" w:name="Hyperlink"/>
+    <w:lsdException w:qFormat="1" w:uiPriority="99" w:semiHidden="0" w:name="Hyperlink"/>
     <w:lsdException w:uiPriority="99" w:name="FollowedHyperlink"/>
     <w:lsdException w:qFormat="1" w:unhideWhenUsed="0" w:uiPriority="22" w:semiHidden="0" w:name="Strong"/>
     <w:lsdException w:qFormat="1" w:unhideWhenUsed="0" w:uiPriority="20" w:semiHidden="0" w:name="Emphasis"/>
@@ -2953,6 +2981,7 @@
     <w:name w:val="Default Paragraph Font"/>
     <w:semiHidden/>
     <w:unhideWhenUsed/>
+    <w:qFormat/>
     <w:uiPriority w:val="1"/>
   </w:style>
   <w:style w:type="table" w:default="1" w:styleId="16">
@@ -3058,6 +3087,7 @@
     <w:name w:val="Hyperlink"/>
     <w:basedOn w:val="17"/>
     <w:unhideWhenUsed/>
+    <w:qFormat/>
     <w:uiPriority w:val="99"/>
     <w:rPr>
       <w:color w:val="0000FF" w:themeColor="hyperlink"/>
@@ -3069,6 +3099,7 @@
     <w:basedOn w:val="17"/>
     <w:link w:val="12"/>
     <w:semiHidden/>
+    <w:qFormat/>
     <w:uiPriority w:val="99"/>
   </w:style>
   <w:style w:type="paragraph" w:styleId="20">
@@ -3098,6 +3129,7 @@
     <w:name w:val="标题 2 Char"/>
     <w:basedOn w:val="17"/>
     <w:link w:val="3"/>
+    <w:qFormat/>
     <w:uiPriority w:val="9"/>
     <w:rPr>
       <w:rFonts w:asciiTheme="majorHAnsi" w:hAnsiTheme="majorHAnsi" w:eastAsiaTheme="majorEastAsia" w:cstheme="majorBidi"/>
@@ -3111,6 +3143,7 @@
     <w:name w:val="标题 3 Char"/>
     <w:basedOn w:val="17"/>
     <w:link w:val="4"/>
+    <w:qFormat/>
     <w:uiPriority w:val="9"/>
     <w:rPr>
       <w:b/>
@@ -3123,6 +3156,7 @@
     <w:name w:val="标题 4 Char"/>
     <w:basedOn w:val="17"/>
     <w:link w:val="5"/>
+    <w:qFormat/>
     <w:uiPriority w:val="9"/>
     <w:rPr>
       <w:rFonts w:asciiTheme="majorHAnsi" w:hAnsiTheme="majorHAnsi" w:eastAsiaTheme="majorEastAsia" w:cstheme="majorBidi"/>
@@ -3136,6 +3170,7 @@
     <w:name w:val="标题 5 Char"/>
     <w:basedOn w:val="17"/>
     <w:link w:val="6"/>
+    <w:qFormat/>
     <w:uiPriority w:val="9"/>
     <w:rPr>
       <w:b/>
@@ -3149,6 +3184,7 @@
     <w:basedOn w:val="17"/>
     <w:link w:val="7"/>
     <w:semiHidden/>
+    <w:qFormat/>
     <w:uiPriority w:val="9"/>
     <w:rPr>
       <w:rFonts w:asciiTheme="majorHAnsi" w:hAnsiTheme="majorHAnsi" w:eastAsiaTheme="majorEastAsia" w:cstheme="majorBidi"/>
@@ -3163,6 +3199,7 @@
     <w:basedOn w:val="17"/>
     <w:link w:val="8"/>
     <w:semiHidden/>
+    <w:qFormat/>
     <w:uiPriority w:val="9"/>
     <w:rPr>
       <w:b/>
@@ -3189,6 +3226,7 @@
     <w:basedOn w:val="17"/>
     <w:link w:val="10"/>
     <w:semiHidden/>
+    <w:qFormat/>
     <w:uiPriority w:val="9"/>
     <w:rPr>
       <w:rFonts w:asciiTheme="majorHAnsi" w:hAnsiTheme="majorHAnsi" w:eastAsiaTheme="majorEastAsia" w:cstheme="majorBidi"/>
@@ -3200,6 +3238,7 @@
     <w:basedOn w:val="17"/>
     <w:link w:val="13"/>
     <w:semiHidden/>
+    <w:qFormat/>
     <w:uiPriority w:val="99"/>
     <w:rPr>
       <w:sz w:val="18"/>
@@ -3211,6 +3250,7 @@
     <w:basedOn w:val="17"/>
     <w:link w:val="15"/>
     <w:semiHidden/>
+    <w:qFormat/>
     <w:uiPriority w:val="99"/>
     <w:rPr>
       <w:sz w:val="18"/>
@@ -3222,6 +3262,7 @@
     <w:basedOn w:val="17"/>
     <w:link w:val="14"/>
     <w:semiHidden/>
+    <w:qFormat/>
     <w:uiPriority w:val="99"/>
     <w:rPr>
       <w:sz w:val="18"/>

--- a/Car-eye 车辆管理平台部署手册(V2.0).docx
+++ b/Car-eye 车辆管理平台部署手册(V2.0).docx
@@ -1831,26 +1831,18 @@
           <w:sz w:val="24"/>
           <w:szCs w:val="24"/>
         </w:rPr>
-        <w:t>需要安装的应用软件有：jdk1.8+，</w:t>
-      </w:r>
-      <w:bookmarkStart w:id="0" w:name="_GoBack"/>
-      <w:r>
-        <w:rPr>
-          <w:rFonts w:hint="eastAsia" w:asciiTheme="minorEastAsia" w:hAnsiTheme="minorEastAsia"/>
+        <w:t>需要安装的应用软件有：jdk1.8+，mysql6.5，redis，mogodb，kafka，nginx</w:t>
+      </w:r>
+    </w:p>
+    <w:p>
+      <w:pPr>
+        <w:rPr>
+          <w:rFonts w:hint="default" w:asciiTheme="minorEastAsia" w:hAnsiTheme="minorEastAsia" w:eastAsiaTheme="minorEastAsia"/>
           <w:sz w:val="24"/>
           <w:szCs w:val="24"/>
-        </w:rPr>
-        <w:t>mysql6.5</w:t>
-      </w:r>
-      <w:bookmarkEnd w:id="0"/>
-      <w:r>
-        <w:rPr>
-          <w:rFonts w:hint="eastAsia" w:asciiTheme="minorEastAsia" w:hAnsiTheme="minorEastAsia"/>
-          <w:sz w:val="24"/>
-          <w:szCs w:val="24"/>
-        </w:rPr>
-        <w:t>，redis，mogodb，kafka，nginx</w:t>
-      </w:r>
+          <w:lang w:val="en-US" w:eastAsia="zh-CN"/>
+        </w:rPr>
+      </w:pPr>
     </w:p>
     <w:p>
       <w:pPr>
@@ -2193,7 +2185,7 @@
           <w:szCs w:val="24"/>
           <w:lang w:val="en-US" w:eastAsia="zh-CN"/>
         </w:rPr>
-        <w:t>http 播放端口，一般一情况下用ws-flv进行播放，默认为9213</w:t>
+        <w:t>http 播放端口，一般一情况下用ws-flv进行播放，默认为4025，如果是wss则为4026</w:t>
       </w:r>
     </w:p>
     <w:p>
@@ -2246,16 +2238,30 @@
     <w:p>
       <w:pPr>
         <w:rPr>
+          <w:rFonts w:hint="eastAsia"/>
+          <w:lang w:val="en-US" w:eastAsia="zh-CN"/>
+        </w:rPr>
+      </w:pPr>
+      <w:r>
+        <w:rPr>
+          <w:rFonts w:hint="eastAsia"/>
+          <w:lang w:val="en-US" w:eastAsia="zh-CN"/>
+        </w:rPr>
+        <w:t>如果系统需要挂载新的硬盘存储数据，请在home目录下创建挂载点</w:t>
+      </w:r>
+      <w:r>
+        <w:rPr>
           <w:rFonts w:hint="default"/>
-          <w:lang w:val="en-US"/>
-        </w:rPr>
-      </w:pPr>
-      <w:r>
-        <w:rPr>
-          <w:rFonts w:hint="eastAsia"/>
-          <w:lang w:val="en-US" w:eastAsia="zh-CN"/>
-        </w:rPr>
-        <w:t>如果系统需要挂载新的硬盘存储数据，请在home目录下创建挂载点</w:t>
+          <w:lang w:val="en-US" w:eastAsia="zh-CN"/>
+        </w:rPr>
+        <w:t>”</w:t>
+      </w:r>
+      <w:r>
+        <w:rPr>
+          <w:rFonts w:hint="eastAsia"/>
+          <w:lang w:val="en-US" w:eastAsia="zh-CN"/>
+        </w:rPr>
+        <w:t>CarEye</w:t>
       </w:r>
       <w:r>
         <w:rPr>
@@ -2269,22 +2275,167 @@
           <w:rFonts w:hint="eastAsia"/>
           <w:lang w:val="en-US" w:eastAsia="zh-CN"/>
         </w:rPr>
-        <w:t>CarEye</w:t>
-      </w:r>
-      <w:r>
+        <w:t>, 数据都将存在CarEye目录下。</w:t>
+      </w:r>
+    </w:p>
+    <w:p>
+      <w:pPr>
+        <w:rPr>
+          <w:rFonts w:hint="eastAsia"/>
+          <w:lang w:val="en-US" w:eastAsia="zh-CN"/>
+        </w:rPr>
+      </w:pPr>
+    </w:p>
+    <w:p>
+      <w:pPr>
+        <w:pStyle w:val="3"/>
+        <w:bidi w:val="0"/>
+        <w:ind w:left="576" w:leftChars="0" w:hanging="576" w:firstLineChars="0"/>
         <w:rPr>
           <w:rFonts w:hint="default"/>
           <w:lang w:val="en-US" w:eastAsia="zh-CN"/>
         </w:rPr>
-        <w:t>”</w:t>
-      </w:r>
-      <w:r>
-        <w:rPr>
-          <w:rFonts w:hint="eastAsia"/>
-          <w:lang w:val="en-US" w:eastAsia="zh-CN"/>
-        </w:rPr>
-        <w:t>, 数据都将存在CarEye目录下。</w:t>
-      </w:r>
+      </w:pPr>
+      <w:r>
+        <w:rPr>
+          <w:rFonts w:hint="eastAsia"/>
+          <w:lang w:val="en-US" w:eastAsia="zh-CN"/>
+        </w:rPr>
+        <w:t>设备接入</w:t>
+      </w:r>
+    </w:p>
+    <w:p>
+      <w:pPr>
+        <w:rPr>
+          <w:rFonts w:hint="eastAsia"/>
+          <w:lang w:val="en-US" w:eastAsia="zh-CN"/>
+        </w:rPr>
+      </w:pPr>
+      <w:r>
+        <w:rPr>
+          <w:rFonts w:hint="eastAsia"/>
+          <w:lang w:val="en-US" w:eastAsia="zh-CN"/>
+        </w:rPr>
+        <w:t>各个设备类型的接入端口分别为：</w:t>
+      </w:r>
+    </w:p>
+    <w:p>
+      <w:pPr>
+        <w:rPr>
+          <w:rFonts w:hint="eastAsia"/>
+          <w:lang w:val="en-US" w:eastAsia="zh-CN"/>
+        </w:rPr>
+      </w:pPr>
+    </w:p>
+    <w:p>
+      <w:pPr>
+        <w:numPr>
+          <w:ilvl w:val="0"/>
+          <w:numId w:val="3"/>
+        </w:numPr>
+        <w:rPr>
+          <w:rFonts w:hint="default"/>
+          <w:lang w:val="en-US" w:eastAsia="zh-CN"/>
+        </w:rPr>
+      </w:pPr>
+      <w:r>
+        <w:rPr>
+          <w:rFonts w:hint="eastAsia"/>
+          <w:lang w:val="en-US" w:eastAsia="zh-CN"/>
+        </w:rPr>
+        <w:t>808 设备（2011-2019）端口为 9999</w:t>
+      </w:r>
+    </w:p>
+    <w:p>
+      <w:pPr>
+        <w:numPr>
+          <w:ilvl w:val="0"/>
+          <w:numId w:val="3"/>
+        </w:numPr>
+        <w:rPr>
+          <w:rFonts w:hint="default"/>
+          <w:lang w:val="en-US" w:eastAsia="zh-CN"/>
+        </w:rPr>
+      </w:pPr>
+      <w:r>
+        <w:rPr>
+          <w:rFonts w:hint="eastAsia"/>
+          <w:lang w:val="en-US" w:eastAsia="zh-CN"/>
+        </w:rPr>
+        <w:t>GB32960 设备接入端口为： 8888</w:t>
+      </w:r>
+    </w:p>
+    <w:p>
+      <w:pPr>
+        <w:numPr>
+          <w:ilvl w:val="0"/>
+          <w:numId w:val="3"/>
+        </w:numPr>
+        <w:rPr>
+          <w:rFonts w:hint="default"/>
+          <w:lang w:val="en-US" w:eastAsia="zh-CN"/>
+        </w:rPr>
+      </w:pPr>
+      <w:r>
+        <w:rPr>
+          <w:rFonts w:hint="eastAsia"/>
+          <w:lang w:val="en-US" w:eastAsia="zh-CN"/>
+        </w:rPr>
+        <w:t>JH1239 设备接入端口为：9997</w:t>
+      </w:r>
+    </w:p>
+    <w:p>
+      <w:pPr>
+        <w:numPr>
+          <w:numId w:val="0"/>
+        </w:numPr>
+        <w:rPr>
+          <w:rFonts w:hint="default"/>
+          <w:lang w:val="en-US" w:eastAsia="zh-CN"/>
+        </w:rPr>
+      </w:pPr>
+      <w:bookmarkStart w:id="0" w:name="_GoBack"/>
+      <w:bookmarkEnd w:id="0"/>
+    </w:p>
+    <w:p>
+      <w:pPr>
+        <w:rPr>
+          <w:rFonts w:hint="default"/>
+          <w:lang w:val="en-US" w:eastAsia="zh-CN"/>
+        </w:rPr>
+      </w:pPr>
+    </w:p>
+    <w:p>
+      <w:pPr>
+        <w:rPr>
+          <w:rFonts w:hint="eastAsia"/>
+          <w:lang w:val="en-US" w:eastAsia="zh-CN"/>
+        </w:rPr>
+      </w:pPr>
+    </w:p>
+    <w:p>
+      <w:pPr>
+        <w:rPr>
+          <w:rFonts w:hint="eastAsia"/>
+          <w:lang w:val="en-US" w:eastAsia="zh-CN"/>
+        </w:rPr>
+      </w:pPr>
+    </w:p>
+    <w:p>
+      <w:pPr>
+        <w:rPr>
+          <w:rFonts w:hint="eastAsia"/>
+          <w:lang w:val="en-US" w:eastAsia="zh-CN"/>
+        </w:rPr>
+      </w:pPr>
+    </w:p>
+    <w:p>
+      <w:pPr>
+        <w:rPr>
+          <w:rFonts w:hint="default"/>
+          <w:lang w:val="en-US" w:eastAsia="zh-CN"/>
+        </w:rPr>
+      </w:pPr>
     </w:p>
     <w:p>
       <w:pPr>
@@ -2343,6 +2494,18 @@
     </w:lvl>
   </w:abstractNum>
   <w:abstractNum w:abstractNumId="1">
+    <w:nsid w:val="1DCA90E3"/>
+    <w:multiLevelType w:val="singleLevel"/>
+    <w:tmpl w:val="1DCA90E3"/>
+    <w:lvl w:ilvl="0" w:tentative="0">
+      <w:start w:val="1"/>
+      <w:numFmt w:val="decimal"/>
+      <w:suff w:val="space"/>
+      <w:lvlText w:val="%1."/>
+      <w:lvlJc w:val="left"/>
+    </w:lvl>
+  </w:abstractNum>
+  <w:abstractNum w:abstractNumId="2">
     <w:nsid w:val="53494E65"/>
     <w:multiLevelType w:val="multilevel"/>
     <w:tmpl w:val="53494E65"/>
@@ -2463,10 +2626,13 @@
     </w:lvl>
   </w:abstractNum>
   <w:num w:numId="1">
-    <w:abstractNumId w:val="1"/>
+    <w:abstractNumId w:val="2"/>
   </w:num>
   <w:num w:numId="2">
     <w:abstractNumId w:val="0"/>
+  </w:num>
+  <w:num w:numId="3">
+    <w:abstractNumId w:val="1"/>
   </w:num>
 </w:numbering>
 </file>
